--- a/GellerSammyGitTutorial-02-04-2019.docx
+++ b/GellerSammyGitTutorial-02-04-2019.docx
@@ -1,81 +1,77 @@
 
 <file path=word/document.xml><?xml version="1.0" encoding="utf-8"?>
-<w:document xmlns:mc="http://schemas.openxmlformats.org/markup-compatibility/2006" xmlns:o="urn:schemas-microsoft-com:office:office" xmlns:r="http://schemas.openxmlformats.org/officeDocument/2006/relationships" xmlns:m="http://schemas.openxmlformats.org/officeDocument/2006/math" xmlns:v="urn:schemas-microsoft-com:vml" xmlns:wp="http://schemas.openxmlformats.org/drawingml/2006/wordprocessingDrawing" xmlns:w10="urn:schemas-microsoft-com:office:word" xmlns:w="http://schemas.openxmlformats.org/wordprocessingml/2006/main" xmlns:wne="http://schemas.microsoft.com/office/word/2006/wordml" xmlns:sl="http://schemas.openxmlformats.org/schemaLibrary/2006/main" xmlns:a="http://schemas.openxmlformats.org/drawingml/2006/main" xmlns:pic="http://schemas.openxmlformats.org/drawingml/2006/picture" xmlns:c="http://schemas.openxmlformats.org/drawingml/2006/chart" xmlns:lc="http://schemas.openxmlformats.org/drawingml/2006/lockedCanvas" xmlns:dgm="http://schemas.openxmlformats.org/drawingml/2006/diagram" xmlns:wps="http://schemas.microsoft.com/office/word/2010/wordprocessingShape" xmlns:wpg="http://schemas.microsoft.com/office/word/2010/wordprocessingGroup" xmlns:w14="http://schemas.microsoft.com/office/word/2010/wordml" xmlns:w15="http://schemas.microsoft.com/office/word/2012/wordml">
+<w:document xmlns:wpc="http://schemas.microsoft.com/office/word/2010/wordprocessingCanvas" xmlns:cx="http://schemas.microsoft.com/office/drawing/2014/chartex" xmlns:cx1="http://schemas.microsoft.com/office/drawing/2015/9/8/chartex" xmlns:cx2="http://schemas.microsoft.com/office/drawing/2015/10/21/chartex" xmlns:cx3="http://schemas.microsoft.com/office/drawing/2016/5/9/chartex" xmlns:cx4="http://schemas.microsoft.com/office/drawing/2016/5/10/chartex" xmlns:cx5="http://schemas.microsoft.com/office/drawing/2016/5/11/chartex" xmlns:cx6="http://schemas.microsoft.com/office/drawing/2016/5/12/chartex" xmlns:cx7="http://schemas.microsoft.com/office/drawing/2016/5/13/chartex" xmlns:cx8="http://schemas.microsoft.com/office/drawing/2016/5/14/chartex" xmlns:mc="http://schemas.openxmlformats.org/markup-compatibility/2006" xmlns:aink="http://schemas.microsoft.com/office/drawing/2016/ink" xmlns:am3d="http://schemas.microsoft.com/office/drawing/2017/model3d" xmlns:o="urn:schemas-microsoft-com:office:office" xmlns:r="http://schemas.openxmlformats.org/officeDocument/2006/relationships" xmlns:m="http://schemas.openxmlformats.org/officeDocument/2006/math" xmlns:v="urn:schemas-microsoft-com:vml" xmlns:wp14="http://schemas.microsoft.com/office/word/2010/wordprocessingDrawing" xmlns:wp="http://schemas.openxmlformats.org/drawingml/2006/wordprocessingDrawing" xmlns:w10="urn:schemas-microsoft-com:office:word" xmlns:w="http://schemas.openxmlformats.org/wordprocessingml/2006/main" xmlns:w14="http://schemas.microsoft.com/office/word/2010/wordml" xmlns:w15="http://schemas.microsoft.com/office/word/2012/wordml" xmlns:w16cid="http://schemas.microsoft.com/office/word/2016/wordml/cid" xmlns:w16se="http://schemas.microsoft.com/office/word/2015/wordml/symex" xmlns:wpg="http://schemas.microsoft.com/office/word/2010/wordprocessingGroup" xmlns:wpi="http://schemas.microsoft.com/office/word/2010/wordprocessingInk" xmlns:wne="http://schemas.microsoft.com/office/word/2006/wordml" xmlns:wps="http://schemas.microsoft.com/office/word/2010/wordprocessingShape" mc:Ignorable="w14 w15 w16se w16cid wp14">
   <w:body>
     <w:p>
       <w:pPr>
         <w:spacing w:line="480" w:lineRule="auto"/>
         <w:rPr>
-          <w:rFonts w:ascii="Cambria" w:cs="Cambria" w:eastAsia="Cambria" w:hAnsi="Cambria"/>
-          <w:sz w:val="24"/>
-          <w:szCs w:val="24"/>
-        </w:rPr>
-      </w:pPr>
-      <w:r>
-        <w:rPr>
-          <w:rFonts w:ascii="Cambria" w:cs="Cambria" w:eastAsia="Cambria" w:hAnsi="Cambria"/>
-          <w:sz w:val="24"/>
-          <w:szCs w:val="24"/>
-          <w:rtl w:val="0"/>
-        </w:rPr>
-        <w:t xml:space="preserve">Sammy Geller</w:t>
-      </w:r>
-    </w:p>
-    <w:p>
-      <w:pPr>
-        <w:spacing w:line="480" w:lineRule="auto"/>
-        <w:rPr>
-          <w:rFonts w:ascii="Cambria" w:cs="Cambria" w:eastAsia="Cambria" w:hAnsi="Cambria"/>
-          <w:sz w:val="24"/>
-          <w:szCs w:val="24"/>
-        </w:rPr>
-      </w:pPr>
-      <w:r>
-        <w:rPr>
-          <w:rFonts w:ascii="Cambria" w:cs="Cambria" w:eastAsia="Cambria" w:hAnsi="Cambria"/>
-          <w:sz w:val="24"/>
-          <w:szCs w:val="24"/>
-          <w:rtl w:val="0"/>
-        </w:rPr>
-        <w:t xml:space="preserve">Professor Mustafa</w:t>
-      </w:r>
-    </w:p>
-    <w:p>
-      <w:pPr>
-        <w:spacing w:line="480" w:lineRule="auto"/>
-        <w:rPr>
-          <w:rFonts w:ascii="Cambria" w:cs="Cambria" w:eastAsia="Cambria" w:hAnsi="Cambria"/>
-          <w:sz w:val="24"/>
-          <w:szCs w:val="24"/>
-        </w:rPr>
-      </w:pPr>
-      <w:r>
-        <w:rPr>
-          <w:rFonts w:ascii="Cambria" w:cs="Cambria" w:eastAsia="Cambria" w:hAnsi="Cambria"/>
-          <w:sz w:val="24"/>
-          <w:szCs w:val="24"/>
-          <w:rtl w:val="0"/>
-        </w:rPr>
-        <w:t xml:space="preserve">CS389</w:t>
-      </w:r>
-    </w:p>
-    <w:p>
-      <w:pPr>
-        <w:spacing w:line="480" w:lineRule="auto"/>
-        <w:rPr>
-          <w:rFonts w:ascii="Cambria" w:cs="Cambria" w:eastAsia="Cambria" w:hAnsi="Cambria"/>
-          <w:sz w:val="24"/>
-          <w:szCs w:val="24"/>
-        </w:rPr>
-      </w:pPr>
-      <w:r>
-        <w:rPr>
-          <w:rFonts w:ascii="Cambria" w:cs="Cambria" w:eastAsia="Cambria" w:hAnsi="Cambria"/>
-          <w:sz w:val="24"/>
-          <w:szCs w:val="24"/>
-          <w:rtl w:val="0"/>
-        </w:rPr>
-        <w:t xml:space="preserve">02-04-2019</w:t>
+          <w:rFonts w:ascii="Cambria" w:eastAsia="Cambria" w:hAnsi="Cambria" w:cs="Cambria"/>
+          <w:sz w:val="24"/>
+          <w:szCs w:val="24"/>
+        </w:rPr>
+      </w:pPr>
+      <w:r>
+        <w:rPr>
+          <w:rFonts w:ascii="Cambria" w:eastAsia="Cambria" w:hAnsi="Cambria" w:cs="Cambria"/>
+          <w:sz w:val="24"/>
+          <w:szCs w:val="24"/>
+        </w:rPr>
+        <w:t>Sammy Geller</w:t>
+      </w:r>
+    </w:p>
+    <w:p>
+      <w:pPr>
+        <w:spacing w:line="480" w:lineRule="auto"/>
+        <w:rPr>
+          <w:rFonts w:ascii="Cambria" w:eastAsia="Cambria" w:hAnsi="Cambria" w:cs="Cambria"/>
+          <w:sz w:val="24"/>
+          <w:szCs w:val="24"/>
+        </w:rPr>
+      </w:pPr>
+      <w:r>
+        <w:rPr>
+          <w:rFonts w:ascii="Cambria" w:eastAsia="Cambria" w:hAnsi="Cambria" w:cs="Cambria"/>
+          <w:sz w:val="24"/>
+          <w:szCs w:val="24"/>
+        </w:rPr>
+        <w:t>Professor Mustafa</w:t>
+      </w:r>
+    </w:p>
+    <w:p>
+      <w:pPr>
+        <w:spacing w:line="480" w:lineRule="auto"/>
+        <w:rPr>
+          <w:rFonts w:ascii="Cambria" w:eastAsia="Cambria" w:hAnsi="Cambria" w:cs="Cambria"/>
+          <w:sz w:val="24"/>
+          <w:szCs w:val="24"/>
+        </w:rPr>
+      </w:pPr>
+      <w:r>
+        <w:rPr>
+          <w:rFonts w:ascii="Cambria" w:eastAsia="Cambria" w:hAnsi="Cambria" w:cs="Cambria"/>
+          <w:sz w:val="24"/>
+          <w:szCs w:val="24"/>
+        </w:rPr>
+        <w:t>CS389</w:t>
+      </w:r>
+    </w:p>
+    <w:p>
+      <w:pPr>
+        <w:spacing w:line="480" w:lineRule="auto"/>
+        <w:rPr>
+          <w:rFonts w:ascii="Cambria" w:eastAsia="Cambria" w:hAnsi="Cambria" w:cs="Cambria"/>
+          <w:sz w:val="24"/>
+          <w:szCs w:val="24"/>
+        </w:rPr>
+      </w:pPr>
+      <w:r>
+        <w:rPr>
+          <w:rFonts w:ascii="Cambria" w:eastAsia="Cambria" w:hAnsi="Cambria" w:cs="Cambria"/>
+          <w:sz w:val="24"/>
+          <w:szCs w:val="24"/>
+        </w:rPr>
+        <w:t>02-04-2019</w:t>
       </w:r>
     </w:p>
     <w:p>
@@ -83,19 +79,28 @@
         <w:spacing w:line="480" w:lineRule="auto"/>
         <w:jc w:val="center"/>
         <w:rPr>
-          <w:rFonts w:ascii="Cambria" w:cs="Cambria" w:eastAsia="Cambria" w:hAnsi="Cambria"/>
-          <w:sz w:val="24"/>
-          <w:szCs w:val="24"/>
-        </w:rPr>
-      </w:pPr>
-      <w:r>
-        <w:rPr>
-          <w:rFonts w:ascii="Cambria" w:cs="Cambria" w:eastAsia="Cambria" w:hAnsi="Cambria"/>
-          <w:sz w:val="24"/>
-          <w:szCs w:val="24"/>
-          <w:rtl w:val="0"/>
-        </w:rPr>
-        <w:t xml:space="preserve">Github Exercise</w:t>
+          <w:rFonts w:ascii="Cambria" w:eastAsia="Cambria" w:hAnsi="Cambria" w:cs="Cambria"/>
+          <w:sz w:val="24"/>
+          <w:szCs w:val="24"/>
+        </w:rPr>
+      </w:pPr>
+      <w:proofErr w:type="spellStart"/>
+      <w:r>
+        <w:rPr>
+          <w:rFonts w:ascii="Cambria" w:eastAsia="Cambria" w:hAnsi="Cambria" w:cs="Cambria"/>
+          <w:sz w:val="24"/>
+          <w:szCs w:val="24"/>
+        </w:rPr>
+        <w:t>Github</w:t>
+      </w:r>
+      <w:proofErr w:type="spellEnd"/>
+      <w:r>
+        <w:rPr>
+          <w:rFonts w:ascii="Cambria" w:eastAsia="Cambria" w:hAnsi="Cambria" w:cs="Cambria"/>
+          <w:sz w:val="24"/>
+          <w:szCs w:val="24"/>
+        </w:rPr>
+        <w:t xml:space="preserve"> Exercise</w:t>
       </w:r>
     </w:p>
     <w:p>
@@ -105,22 +110,37 @@
           <w:numId w:val="2"/>
         </w:numPr>
         <w:spacing w:line="480" w:lineRule="auto"/>
-        <w:ind w:left="720" w:hanging="360"/>
-        <w:rPr>
-          <w:rFonts w:ascii="Cambria" w:cs="Cambria" w:eastAsia="Cambria" w:hAnsi="Cambria"/>
-          <w:sz w:val="24"/>
-          <w:szCs w:val="24"/>
-          <w:u w:val="none"/>
-        </w:rPr>
-      </w:pPr>
-      <w:r>
-        <w:rPr>
-          <w:rFonts w:ascii="Cambria" w:cs="Cambria" w:eastAsia="Cambria" w:hAnsi="Cambria"/>
-          <w:sz w:val="24"/>
-          <w:szCs w:val="24"/>
-          <w:rtl w:val="0"/>
-        </w:rPr>
-        <w:t xml:space="preserve">What is Github? When was it created? Why? By who? What similar platforms exist? Why would you use such a platform?</w:t>
+        <w:rPr>
+          <w:rFonts w:ascii="Cambria" w:eastAsia="Cambria" w:hAnsi="Cambria" w:cs="Cambria"/>
+          <w:sz w:val="24"/>
+          <w:szCs w:val="24"/>
+        </w:rPr>
+      </w:pPr>
+      <w:r>
+        <w:rPr>
+          <w:rFonts w:ascii="Cambria" w:eastAsia="Cambria" w:hAnsi="Cambria" w:cs="Cambria"/>
+          <w:sz w:val="24"/>
+          <w:szCs w:val="24"/>
+        </w:rPr>
+        <w:t xml:space="preserve">What is </w:t>
+      </w:r>
+      <w:proofErr w:type="spellStart"/>
+      <w:r>
+        <w:rPr>
+          <w:rFonts w:ascii="Cambria" w:eastAsia="Cambria" w:hAnsi="Cambria" w:cs="Cambria"/>
+          <w:sz w:val="24"/>
+          <w:szCs w:val="24"/>
+        </w:rPr>
+        <w:t>Github</w:t>
+      </w:r>
+      <w:proofErr w:type="spellEnd"/>
+      <w:r>
+        <w:rPr>
+          <w:rFonts w:ascii="Cambria" w:eastAsia="Cambria" w:hAnsi="Cambria" w:cs="Cambria"/>
+          <w:sz w:val="24"/>
+          <w:szCs w:val="24"/>
+        </w:rPr>
+        <w:t>? When was it created? Why? By who? What similar platforms exist? Why would you use such a platform?</w:t>
       </w:r>
     </w:p>
     <w:p>
@@ -128,19 +148,88 @@
         <w:spacing w:line="480" w:lineRule="auto"/>
         <w:ind w:firstLine="720"/>
         <w:rPr>
-          <w:rFonts w:ascii="Cambria" w:cs="Cambria" w:eastAsia="Cambria" w:hAnsi="Cambria"/>
-          <w:sz w:val="24"/>
-          <w:szCs w:val="24"/>
-        </w:rPr>
-      </w:pPr>
-      <w:r>
-        <w:rPr>
-          <w:rFonts w:ascii="Cambria" w:cs="Cambria" w:eastAsia="Cambria" w:hAnsi="Cambria"/>
-          <w:sz w:val="24"/>
-          <w:szCs w:val="24"/>
-          <w:rtl w:val="0"/>
-        </w:rPr>
-        <w:t xml:space="preserve">GitHub is a tool used to keep track of code versioning and development over time. It was launched in 2008 by Chris Wanstrath. Github is a service offering of the tool “git” originally created in 2005 by Linus Torvalds, the creator of Linux, for the purpose of keeping track of the development of the linux kernel. There are other websites that offer services using git such at Gitlab and Bitbucket. There are also other tools like SVN that work differently to track changes.</w:t>
+          <w:rFonts w:ascii="Cambria" w:eastAsia="Cambria" w:hAnsi="Cambria" w:cs="Cambria"/>
+          <w:sz w:val="24"/>
+          <w:szCs w:val="24"/>
+        </w:rPr>
+      </w:pPr>
+      <w:r>
+        <w:rPr>
+          <w:rFonts w:ascii="Cambria" w:eastAsia="Cambria" w:hAnsi="Cambria" w:cs="Cambria"/>
+          <w:sz w:val="24"/>
+          <w:szCs w:val="24"/>
+        </w:rPr>
+        <w:t xml:space="preserve">GitHub is a tool used to keep track of code versioning and development over time. It was launched in 2008 by Chris </w:t>
+      </w:r>
+      <w:proofErr w:type="spellStart"/>
+      <w:r>
+        <w:rPr>
+          <w:rFonts w:ascii="Cambria" w:eastAsia="Cambria" w:hAnsi="Cambria" w:cs="Cambria"/>
+          <w:sz w:val="24"/>
+          <w:szCs w:val="24"/>
+        </w:rPr>
+        <w:t>Wanstrath</w:t>
+      </w:r>
+      <w:proofErr w:type="spellEnd"/>
+      <w:r>
+        <w:rPr>
+          <w:rFonts w:ascii="Cambria" w:eastAsia="Cambria" w:hAnsi="Cambria" w:cs="Cambria"/>
+          <w:sz w:val="24"/>
+          <w:szCs w:val="24"/>
+        </w:rPr>
+        <w:t xml:space="preserve">. </w:t>
+      </w:r>
+      <w:proofErr w:type="spellStart"/>
+      <w:r>
+        <w:rPr>
+          <w:rFonts w:ascii="Cambria" w:eastAsia="Cambria" w:hAnsi="Cambria" w:cs="Cambria"/>
+          <w:sz w:val="24"/>
+          <w:szCs w:val="24"/>
+        </w:rPr>
+        <w:t>Github</w:t>
+      </w:r>
+      <w:proofErr w:type="spellEnd"/>
+      <w:r>
+        <w:rPr>
+          <w:rFonts w:ascii="Cambria" w:eastAsia="Cambria" w:hAnsi="Cambria" w:cs="Cambria"/>
+          <w:sz w:val="24"/>
+          <w:szCs w:val="24"/>
+        </w:rPr>
+        <w:t xml:space="preserve"> is a ser</w:t>
+      </w:r>
+      <w:r>
+        <w:rPr>
+          <w:rFonts w:ascii="Cambria" w:eastAsia="Cambria" w:hAnsi="Cambria" w:cs="Cambria"/>
+          <w:sz w:val="24"/>
+          <w:szCs w:val="24"/>
+        </w:rPr>
+        <w:t xml:space="preserve">vice offering of the tool “git” originally created in 2005 by Linus Torvalds, the creator of Linux, for the purpose of keeping track of the development of the </w:t>
+      </w:r>
+      <w:proofErr w:type="spellStart"/>
+      <w:r>
+        <w:rPr>
+          <w:rFonts w:ascii="Cambria" w:eastAsia="Cambria" w:hAnsi="Cambria" w:cs="Cambria"/>
+          <w:sz w:val="24"/>
+          <w:szCs w:val="24"/>
+        </w:rPr>
+        <w:t>linux</w:t>
+      </w:r>
+      <w:proofErr w:type="spellEnd"/>
+      <w:r>
+        <w:rPr>
+          <w:rFonts w:ascii="Cambria" w:eastAsia="Cambria" w:hAnsi="Cambria" w:cs="Cambria"/>
+          <w:sz w:val="24"/>
+          <w:szCs w:val="24"/>
+        </w:rPr>
+        <w:t xml:space="preserve"> kernel. There are other websites that offer services using git such at Gitlab and Bitbucket</w:t>
+      </w:r>
+      <w:r>
+        <w:rPr>
+          <w:rFonts w:ascii="Cambria" w:eastAsia="Cambria" w:hAnsi="Cambria" w:cs="Cambria"/>
+          <w:sz w:val="24"/>
+          <w:szCs w:val="24"/>
+        </w:rPr>
+        <w:t>. There are also other tools like SVN that work differently to track changes.</w:t>
       </w:r>
     </w:p>
     <w:p>
@@ -150,22 +239,19 @@
           <w:numId w:val="1"/>
         </w:numPr>
         <w:spacing w:line="480" w:lineRule="auto"/>
-        <w:ind w:left="720" w:hanging="360"/>
-        <w:rPr>
-          <w:rFonts w:ascii="Cambria" w:cs="Cambria" w:eastAsia="Cambria" w:hAnsi="Cambria"/>
-          <w:sz w:val="24"/>
-          <w:szCs w:val="24"/>
-          <w:u w:val="none"/>
-        </w:rPr>
-      </w:pPr>
-      <w:r>
-        <w:rPr>
-          <w:rFonts w:ascii="Cambria" w:cs="Cambria" w:eastAsia="Cambria" w:hAnsi="Cambria"/>
-          <w:sz w:val="24"/>
-          <w:szCs w:val="24"/>
-          <w:rtl w:val="0"/>
-        </w:rPr>
-        <w:t xml:space="preserve">Define</w:t>
+        <w:rPr>
+          <w:rFonts w:ascii="Cambria" w:eastAsia="Cambria" w:hAnsi="Cambria" w:cs="Cambria"/>
+          <w:sz w:val="24"/>
+          <w:szCs w:val="24"/>
+        </w:rPr>
+      </w:pPr>
+      <w:r>
+        <w:rPr>
+          <w:rFonts w:ascii="Cambria" w:eastAsia="Cambria" w:hAnsi="Cambria" w:cs="Cambria"/>
+          <w:sz w:val="24"/>
+          <w:szCs w:val="24"/>
+        </w:rPr>
+        <w:t>Define</w:t>
       </w:r>
     </w:p>
     <w:p>
@@ -175,20 +261,17 @@
           <w:numId w:val="1"/>
         </w:numPr>
         <w:spacing w:line="480" w:lineRule="auto"/>
-        <w:ind w:left="1440" w:hanging="360"/>
-        <w:rPr>
-          <w:rFonts w:ascii="Cambria" w:cs="Cambria" w:eastAsia="Cambria" w:hAnsi="Cambria"/>
-          <w:sz w:val="24"/>
-          <w:szCs w:val="24"/>
-          <w:u w:val="none"/>
-        </w:rPr>
-      </w:pPr>
-      <w:r>
-        <w:rPr>
-          <w:rFonts w:ascii="Cambria" w:cs="Cambria" w:eastAsia="Cambria" w:hAnsi="Cambria"/>
-          <w:sz w:val="24"/>
-          <w:szCs w:val="24"/>
-          <w:rtl w:val="0"/>
+        <w:rPr>
+          <w:rFonts w:ascii="Cambria" w:eastAsia="Cambria" w:hAnsi="Cambria" w:cs="Cambria"/>
+          <w:sz w:val="24"/>
+          <w:szCs w:val="24"/>
+        </w:rPr>
+      </w:pPr>
+      <w:r>
+        <w:rPr>
+          <w:rFonts w:ascii="Cambria" w:eastAsia="Cambria" w:hAnsi="Cambria" w:cs="Cambria"/>
+          <w:sz w:val="24"/>
+          <w:szCs w:val="24"/>
         </w:rPr>
         <w:t xml:space="preserve">Repository: The collection of files and folders in your git project. This also includes each file’s revision history. </w:t>
       </w:r>
@@ -200,22 +283,27 @@
           <w:numId w:val="1"/>
         </w:numPr>
         <w:spacing w:line="480" w:lineRule="auto"/>
-        <w:ind w:left="1440" w:hanging="360"/>
-        <w:rPr>
-          <w:rFonts w:ascii="Cambria" w:cs="Cambria" w:eastAsia="Cambria" w:hAnsi="Cambria"/>
-          <w:sz w:val="24"/>
-          <w:szCs w:val="24"/>
-          <w:u w:val="none"/>
-        </w:rPr>
-      </w:pPr>
-      <w:r>
-        <w:rPr>
-          <w:rFonts w:ascii="Cambria" w:cs="Cambria" w:eastAsia="Cambria" w:hAnsi="Cambria"/>
-          <w:sz w:val="24"/>
-          <w:szCs w:val="24"/>
-          <w:rtl w:val="0"/>
-        </w:rPr>
-        <w:t xml:space="preserve">Commit: A snapshot of your entire project at one point in time. They are organized by time so that you can walk through the history of your project. </w:t>
+        <w:rPr>
+          <w:rFonts w:ascii="Cambria" w:eastAsia="Cambria" w:hAnsi="Cambria" w:cs="Cambria"/>
+          <w:sz w:val="24"/>
+          <w:szCs w:val="24"/>
+        </w:rPr>
+      </w:pPr>
+      <w:r>
+        <w:rPr>
+          <w:rFonts w:ascii="Cambria" w:eastAsia="Cambria" w:hAnsi="Cambria" w:cs="Cambria"/>
+          <w:sz w:val="24"/>
+          <w:szCs w:val="24"/>
+        </w:rPr>
+        <w:t>Commit: A snapshot of your entire project at one poi</w:t>
+      </w:r>
+      <w:r>
+        <w:rPr>
+          <w:rFonts w:ascii="Cambria" w:eastAsia="Cambria" w:hAnsi="Cambria" w:cs="Cambria"/>
+          <w:sz w:val="24"/>
+          <w:szCs w:val="24"/>
+        </w:rPr>
+        <w:t xml:space="preserve">nt in time. They are organized by time so that you can walk through the history of your project. </w:t>
       </w:r>
     </w:p>
     <w:p>
@@ -225,20 +313,17 @@
           <w:numId w:val="1"/>
         </w:numPr>
         <w:spacing w:line="480" w:lineRule="auto"/>
-        <w:ind w:left="1440" w:hanging="360"/>
-        <w:rPr>
-          <w:rFonts w:ascii="Cambria" w:cs="Cambria" w:eastAsia="Cambria" w:hAnsi="Cambria"/>
-          <w:sz w:val="24"/>
-          <w:szCs w:val="24"/>
-          <w:u w:val="none"/>
-        </w:rPr>
-      </w:pPr>
-      <w:r>
-        <w:rPr>
-          <w:rFonts w:ascii="Cambria" w:cs="Cambria" w:eastAsia="Cambria" w:hAnsi="Cambria"/>
-          <w:sz w:val="24"/>
-          <w:szCs w:val="24"/>
-          <w:rtl w:val="0"/>
+        <w:rPr>
+          <w:rFonts w:ascii="Cambria" w:eastAsia="Cambria" w:hAnsi="Cambria" w:cs="Cambria"/>
+          <w:sz w:val="24"/>
+          <w:szCs w:val="24"/>
+        </w:rPr>
+      </w:pPr>
+      <w:r>
+        <w:rPr>
+          <w:rFonts w:ascii="Cambria" w:eastAsia="Cambria" w:hAnsi="Cambria" w:cs="Cambria"/>
+          <w:sz w:val="24"/>
+          <w:szCs w:val="24"/>
         </w:rPr>
         <w:t xml:space="preserve">Push: When you “push” a commit a new snapshot of your current project is created, showing all of the differences in your project since the last commit. </w:t>
       </w:r>
@@ -250,22 +335,27 @@
           <w:numId w:val="1"/>
         </w:numPr>
         <w:spacing w:line="480" w:lineRule="auto"/>
-        <w:ind w:left="1440" w:hanging="360"/>
-        <w:rPr>
-          <w:rFonts w:ascii="Cambria" w:cs="Cambria" w:eastAsia="Cambria" w:hAnsi="Cambria"/>
-          <w:sz w:val="24"/>
-          <w:szCs w:val="24"/>
-          <w:u w:val="none"/>
-        </w:rPr>
-      </w:pPr>
-      <w:r>
-        <w:rPr>
-          <w:rFonts w:ascii="Cambria" w:cs="Cambria" w:eastAsia="Cambria" w:hAnsi="Cambria"/>
-          <w:sz w:val="24"/>
-          <w:szCs w:val="24"/>
-          <w:rtl w:val="0"/>
-        </w:rPr>
-        <w:t xml:space="preserve">Branch: Developers in the repository can create different branches to keep track of different commit histories for whatever each individual is working on. </w:t>
+        <w:rPr>
+          <w:rFonts w:ascii="Cambria" w:eastAsia="Cambria" w:hAnsi="Cambria" w:cs="Cambria"/>
+          <w:sz w:val="24"/>
+          <w:szCs w:val="24"/>
+        </w:rPr>
+      </w:pPr>
+      <w:r>
+        <w:rPr>
+          <w:rFonts w:ascii="Cambria" w:eastAsia="Cambria" w:hAnsi="Cambria" w:cs="Cambria"/>
+          <w:sz w:val="24"/>
+          <w:szCs w:val="24"/>
+        </w:rPr>
+        <w:t>Branc</w:t>
+      </w:r>
+      <w:r>
+        <w:rPr>
+          <w:rFonts w:ascii="Cambria" w:eastAsia="Cambria" w:hAnsi="Cambria" w:cs="Cambria"/>
+          <w:sz w:val="24"/>
+          <w:szCs w:val="24"/>
+        </w:rPr>
+        <w:t xml:space="preserve">h: Developers in the repository can create different branches to keep track of different commit histories for whatever each individual is working on. </w:t>
       </w:r>
     </w:p>
     <w:p>
@@ -275,22 +365,28 @@
           <w:numId w:val="1"/>
         </w:numPr>
         <w:spacing w:line="480" w:lineRule="auto"/>
-        <w:ind w:left="1440" w:hanging="360"/>
-        <w:rPr>
-          <w:rFonts w:ascii="Cambria" w:cs="Cambria" w:eastAsia="Cambria" w:hAnsi="Cambria"/>
-          <w:sz w:val="24"/>
-          <w:szCs w:val="24"/>
-          <w:u w:val="none"/>
-        </w:rPr>
-      </w:pPr>
-      <w:r>
-        <w:rPr>
-          <w:rFonts w:ascii="Cambria" w:cs="Cambria" w:eastAsia="Cambria" w:hAnsi="Cambria"/>
-          <w:sz w:val="24"/>
-          <w:szCs w:val="24"/>
-          <w:rtl w:val="0"/>
-        </w:rPr>
-        <w:t xml:space="preserve">Fork: An individual can “fork” an entire git repository to develop their own project based on the original repository at a certain point in time.</w:t>
+        <w:rPr>
+          <w:rFonts w:ascii="Cambria" w:eastAsia="Cambria" w:hAnsi="Cambria" w:cs="Cambria"/>
+          <w:sz w:val="24"/>
+          <w:szCs w:val="24"/>
+        </w:rPr>
+      </w:pPr>
+      <w:r>
+        <w:rPr>
+          <w:rFonts w:ascii="Cambria" w:eastAsia="Cambria" w:hAnsi="Cambria" w:cs="Cambria"/>
+          <w:sz w:val="24"/>
+          <w:szCs w:val="24"/>
+        </w:rPr>
+        <w:lastRenderedPageBreak/>
+        <w:t>Fork: An individual can “fork” an entire git repository to develop their own project based on the origina</w:t>
+      </w:r>
+      <w:r>
+        <w:rPr>
+          <w:rFonts w:ascii="Cambria" w:eastAsia="Cambria" w:hAnsi="Cambria" w:cs="Cambria"/>
+          <w:sz w:val="24"/>
+          <w:szCs w:val="24"/>
+        </w:rPr>
+        <w:t>l repository at a certain point in time.</w:t>
       </w:r>
     </w:p>
     <w:p>
@@ -300,22 +396,19 @@
           <w:numId w:val="1"/>
         </w:numPr>
         <w:spacing w:line="480" w:lineRule="auto"/>
-        <w:ind w:left="1440" w:hanging="360"/>
-        <w:rPr>
-          <w:rFonts w:ascii="Cambria" w:cs="Cambria" w:eastAsia="Cambria" w:hAnsi="Cambria"/>
-          <w:sz w:val="24"/>
-          <w:szCs w:val="24"/>
-          <w:u w:val="none"/>
-        </w:rPr>
-      </w:pPr>
-      <w:r>
-        <w:rPr>
-          <w:rFonts w:ascii="Cambria" w:cs="Cambria" w:eastAsia="Cambria" w:hAnsi="Cambria"/>
-          <w:sz w:val="24"/>
-          <w:szCs w:val="24"/>
-          <w:rtl w:val="0"/>
-        </w:rPr>
-        <w:t xml:space="preserve">Merge: You “merge” 2 or more different branches together to combine the different changes made to the project. In most cases this is merging one branch into the master.</w:t>
+        <w:rPr>
+          <w:rFonts w:ascii="Cambria" w:eastAsia="Cambria" w:hAnsi="Cambria" w:cs="Cambria"/>
+          <w:sz w:val="24"/>
+          <w:szCs w:val="24"/>
+        </w:rPr>
+      </w:pPr>
+      <w:r>
+        <w:rPr>
+          <w:rFonts w:ascii="Cambria" w:eastAsia="Cambria" w:hAnsi="Cambria" w:cs="Cambria"/>
+          <w:sz w:val="24"/>
+          <w:szCs w:val="24"/>
+        </w:rPr>
+        <w:t>Merge: You “merge” 2 or more different branches together to combine the different changes made to the project. In most cases this is merging one branch into the master.</w:t>
       </w:r>
     </w:p>
     <w:p>
@@ -325,22 +418,27 @@
           <w:numId w:val="1"/>
         </w:numPr>
         <w:spacing w:line="480" w:lineRule="auto"/>
-        <w:ind w:left="1440" w:hanging="360"/>
-        <w:rPr>
-          <w:rFonts w:ascii="Cambria" w:cs="Cambria" w:eastAsia="Cambria" w:hAnsi="Cambria"/>
-          <w:sz w:val="24"/>
-          <w:szCs w:val="24"/>
-          <w:u w:val="none"/>
-        </w:rPr>
-      </w:pPr>
-      <w:r>
-        <w:rPr>
-          <w:rFonts w:ascii="Cambria" w:cs="Cambria" w:eastAsia="Cambria" w:hAnsi="Cambria"/>
-          <w:sz w:val="24"/>
-          <w:szCs w:val="24"/>
-          <w:rtl w:val="0"/>
-        </w:rPr>
-        <w:t xml:space="preserve">Clone: Creating a local copy of a remote branch.</w:t>
+        <w:rPr>
+          <w:rFonts w:ascii="Cambria" w:eastAsia="Cambria" w:hAnsi="Cambria" w:cs="Cambria"/>
+          <w:sz w:val="24"/>
+          <w:szCs w:val="24"/>
+        </w:rPr>
+      </w:pPr>
+      <w:r>
+        <w:rPr>
+          <w:rFonts w:ascii="Cambria" w:eastAsia="Cambria" w:hAnsi="Cambria" w:cs="Cambria"/>
+          <w:sz w:val="24"/>
+          <w:szCs w:val="24"/>
+        </w:rPr>
+        <w:t>Clone: Creating a local copy of a remote branc</w:t>
+      </w:r>
+      <w:r>
+        <w:rPr>
+          <w:rFonts w:ascii="Cambria" w:eastAsia="Cambria" w:hAnsi="Cambria" w:cs="Cambria"/>
+          <w:sz w:val="24"/>
+          <w:szCs w:val="24"/>
+        </w:rPr>
+        <w:t>h.</w:t>
       </w:r>
     </w:p>
     <w:p>
@@ -350,20 +448,17 @@
           <w:numId w:val="1"/>
         </w:numPr>
         <w:spacing w:line="480" w:lineRule="auto"/>
-        <w:ind w:left="1440" w:hanging="360"/>
-        <w:rPr>
-          <w:rFonts w:ascii="Cambria" w:cs="Cambria" w:eastAsia="Cambria" w:hAnsi="Cambria"/>
-          <w:sz w:val="24"/>
-          <w:szCs w:val="24"/>
-          <w:u w:val="none"/>
-        </w:rPr>
-      </w:pPr>
-      <w:r>
-        <w:rPr>
-          <w:rFonts w:ascii="Cambria" w:cs="Cambria" w:eastAsia="Cambria" w:hAnsi="Cambria"/>
-          <w:sz w:val="24"/>
-          <w:szCs w:val="24"/>
-          <w:rtl w:val="0"/>
+        <w:rPr>
+          <w:rFonts w:ascii="Cambria" w:eastAsia="Cambria" w:hAnsi="Cambria" w:cs="Cambria"/>
+          <w:sz w:val="24"/>
+          <w:szCs w:val="24"/>
+        </w:rPr>
+      </w:pPr>
+      <w:r>
+        <w:rPr>
+          <w:rFonts w:ascii="Cambria" w:eastAsia="Cambria" w:hAnsi="Cambria" w:cs="Cambria"/>
+          <w:sz w:val="24"/>
+          <w:szCs w:val="24"/>
         </w:rPr>
         <w:t xml:space="preserve">Pull: You can “pull” the latest changes from any given branch in the repository. </w:t>
       </w:r>
@@ -375,38 +470,112 @@
           <w:numId w:val="1"/>
         </w:numPr>
         <w:spacing w:line="480" w:lineRule="auto"/>
-        <w:ind w:left="1440" w:hanging="360"/>
-        <w:rPr>
-          <w:rFonts w:ascii="Cambria" w:cs="Cambria" w:eastAsia="Cambria" w:hAnsi="Cambria"/>
-          <w:sz w:val="24"/>
-          <w:szCs w:val="24"/>
-          <w:u w:val="none"/>
-        </w:rPr>
-      </w:pPr>
-      <w:r>
-        <w:rPr>
-          <w:rFonts w:ascii="Cambria" w:cs="Cambria" w:eastAsia="Cambria" w:hAnsi="Cambria"/>
-          <w:sz w:val="24"/>
-          <w:szCs w:val="24"/>
-          <w:rtl w:val="0"/>
-        </w:rPr>
-        <w:t xml:space="preserve">Pull Request: Once you have implemented a feature in your forked repository, you select your branch and submit a “pull request” to the developers of the original project for consideration of inclusion in their project.</w:t>
+        <w:rPr>
+          <w:rFonts w:ascii="Cambria" w:eastAsia="Cambria" w:hAnsi="Cambria" w:cs="Cambria"/>
+          <w:sz w:val="24"/>
+          <w:szCs w:val="24"/>
+        </w:rPr>
+      </w:pPr>
+      <w:r>
+        <w:rPr>
+          <w:rFonts w:ascii="Cambria" w:eastAsia="Cambria" w:hAnsi="Cambria" w:cs="Cambria"/>
+          <w:sz w:val="24"/>
+          <w:szCs w:val="24"/>
+        </w:rPr>
+        <w:t>Pull Request: Once you have implemented a feature in your forked repository, you select your branch and submit a “pull request” to the developers of the original project f</w:t>
+      </w:r>
+      <w:r>
+        <w:rPr>
+          <w:rFonts w:ascii="Cambria" w:eastAsia="Cambria" w:hAnsi="Cambria" w:cs="Cambria"/>
+          <w:sz w:val="24"/>
+          <w:szCs w:val="24"/>
+        </w:rPr>
+        <w:t>or consideration of inclusion in their project.</w:t>
+      </w:r>
+    </w:p>
+    <w:p>
+      <w:pPr>
+        <w:spacing w:line="480" w:lineRule="auto"/>
+        <w:rPr>
+          <w:rFonts w:ascii="Cambria" w:eastAsia="Cambria" w:hAnsi="Cambria" w:cs="Cambria"/>
+          <w:sz w:val="24"/>
+          <w:szCs w:val="24"/>
+        </w:rPr>
+      </w:pPr>
+      <w:r>
+        <w:rPr>
+          <w:rFonts w:ascii="Cambria" w:eastAsia="Cambria" w:hAnsi="Cambria" w:cs="Cambria"/>
+          <w:sz w:val="24"/>
+          <w:szCs w:val="24"/>
+        </w:rPr>
+        <w:t>Readme.md Exercise:</w:t>
+      </w:r>
+    </w:p>
+    <w:p>
+      <w:pPr>
+        <w:spacing w:line="480" w:lineRule="auto"/>
+        <w:rPr>
+          <w:rFonts w:ascii="Cambria" w:eastAsia="Cambria" w:hAnsi="Cambria" w:cs="Cambria"/>
+          <w:sz w:val="24"/>
+          <w:szCs w:val="24"/>
+        </w:rPr>
+      </w:pPr>
+      <w:r>
+        <w:rPr>
+          <w:rFonts w:ascii="Cambria" w:eastAsia="Cambria" w:hAnsi="Cambria" w:cs="Cambria"/>
+          <w:sz w:val="24"/>
+          <w:szCs w:val="24"/>
+        </w:rPr>
+        <w:t xml:space="preserve">Went to </w:t>
+      </w:r>
+      <w:hyperlink r:id="rId5" w:history="1">
+        <w:r>
+          <w:rPr>
+            <w:rStyle w:val="Hyperlink"/>
+            <w:rFonts w:ascii="Cambria" w:eastAsia="Cambria" w:hAnsi="Cambria" w:cs="Cambria"/>
+            <w:sz w:val="24"/>
+            <w:szCs w:val="24"/>
+          </w:rPr>
+          <w:t>https://github.com/paceuniversity/courses/blob/master/README.md</w:t>
+        </w:r>
+      </w:hyperlink>
+      <w:r>
+        <w:rPr>
+          <w:rFonts w:ascii="Cambria" w:eastAsia="Cambria" w:hAnsi="Cambria" w:cs="Cambria"/>
+          <w:sz w:val="24"/>
+          <w:szCs w:val="24"/>
+        </w:rPr>
+        <w:t>, clicked on the fork and edit button, added my name, and submitted a pull request.</w:t>
+      </w:r>
+      <w:bookmarkStart w:id="0" w:name="_GoBack"/>
+      <w:bookmarkEnd w:id="0"/>
+      <w:r>
+        <w:rPr>
+          <w:rFonts w:ascii="Cambria" w:eastAsia="Cambria" w:hAnsi="Cambria" w:cs="Cambria"/>
+          <w:sz w:val="24"/>
+          <w:szCs w:val="24"/>
+        </w:rPr>
+        <w:t xml:space="preserve"> </w:t>
       </w:r>
     </w:p>
     <w:sectPr>
-      <w:pgSz w:h="15840" w:w="12240"/>
-      <w:pgMar w:bottom="1440" w:top="1440" w:left="1440" w:right="1440" w:header="720" w:footer="720"/>
+      <w:pgSz w:w="12240" w:h="15840"/>
+      <w:pgMar w:top="1440" w:right="1440" w:bottom="1440" w:left="1440" w:header="720" w:footer="720" w:gutter="0"/>
       <w:pgNumType w:start="1"/>
+      <w:cols w:space="720"/>
     </w:sectPr>
   </w:body>
 </w:document>
 </file>
 
 <file path=word/numbering.xml><?xml version="1.0" encoding="utf-8"?>
-<w:numbering xmlns:mc="http://schemas.openxmlformats.org/markup-compatibility/2006" xmlns:o="urn:schemas-microsoft-com:office:office" xmlns:r="http://schemas.openxmlformats.org/officeDocument/2006/relationships" xmlns:m="http://schemas.openxmlformats.org/officeDocument/2006/math" xmlns:v="urn:schemas-microsoft-com:vml" xmlns:wp="http://schemas.openxmlformats.org/drawingml/2006/wordprocessingDrawing" xmlns:w10="urn:schemas-microsoft-com:office:word" xmlns:w="http://schemas.openxmlformats.org/wordprocessingml/2006/main" xmlns:wne="http://schemas.microsoft.com/office/word/2006/wordml" xmlns:sl="http://schemas.openxmlformats.org/schemaLibrary/2006/main" xmlns:a="http://schemas.openxmlformats.org/drawingml/2006/main" xmlns:pic="http://schemas.openxmlformats.org/drawingml/2006/picture" xmlns:c="http://schemas.openxmlformats.org/drawingml/2006/chart" xmlns:lc="http://schemas.openxmlformats.org/drawingml/2006/lockedCanvas" xmlns:dgm="http://schemas.openxmlformats.org/drawingml/2006/diagram" xmlns:wps="http://schemas.microsoft.com/office/word/2010/wordprocessingShape" xmlns:wpg="http://schemas.microsoft.com/office/word/2010/wordprocessingGroup" xmlns:w14="http://schemas.microsoft.com/office/word/2010/wordml" xmlns:w15="http://schemas.microsoft.com/office/word/2012/wordml">
-  <w:abstractNum w:abstractNumId="1">
+<w:numbering xmlns:wpc="http://schemas.microsoft.com/office/word/2010/wordprocessingCanvas" xmlns:cx="http://schemas.microsoft.com/office/drawing/2014/chartex" xmlns:cx1="http://schemas.microsoft.com/office/drawing/2015/9/8/chartex" xmlns:cx2="http://schemas.microsoft.com/office/drawing/2015/10/21/chartex" xmlns:cx3="http://schemas.microsoft.com/office/drawing/2016/5/9/chartex" xmlns:cx4="http://schemas.microsoft.com/office/drawing/2016/5/10/chartex" xmlns:cx5="http://schemas.microsoft.com/office/drawing/2016/5/11/chartex" xmlns:cx6="http://schemas.microsoft.com/office/drawing/2016/5/12/chartex" xmlns:cx7="http://schemas.microsoft.com/office/drawing/2016/5/13/chartex" xmlns:cx8="http://schemas.microsoft.com/office/drawing/2016/5/14/chartex" xmlns:mc="http://schemas.openxmlformats.org/markup-compatibility/2006" xmlns:aink="http://schemas.microsoft.com/office/drawing/2016/ink" xmlns:am3d="http://schemas.microsoft.com/office/drawing/2017/model3d" xmlns:o="urn:schemas-microsoft-com:office:office" xmlns:r="http://schemas.openxmlformats.org/officeDocument/2006/relationships" xmlns:m="http://schemas.openxmlformats.org/officeDocument/2006/math" xmlns:v="urn:schemas-microsoft-com:vml" xmlns:wp14="http://schemas.microsoft.com/office/word/2010/wordprocessingDrawing" xmlns:wp="http://schemas.openxmlformats.org/drawingml/2006/wordprocessingDrawing" xmlns:w10="urn:schemas-microsoft-com:office:word" xmlns:w="http://schemas.openxmlformats.org/wordprocessingml/2006/main" xmlns:w14="http://schemas.microsoft.com/office/word/2010/wordml" xmlns:w15="http://schemas.microsoft.com/office/word/2012/wordml" xmlns:w16cid="http://schemas.microsoft.com/office/word/2016/wordml/cid" xmlns:w16se="http://schemas.microsoft.com/office/word/2015/wordml/symex" xmlns:wpg="http://schemas.microsoft.com/office/word/2010/wordprocessingGroup" xmlns:wpi="http://schemas.microsoft.com/office/word/2010/wordprocessingInk" xmlns:wne="http://schemas.microsoft.com/office/word/2006/wordml" xmlns:wps="http://schemas.microsoft.com/office/word/2010/wordprocessingShape" mc:Ignorable="w14 w15 w16se w16cid wp14">
+  <w:abstractNum w:abstractNumId="0" w15:restartNumberingAfterBreak="0">
+    <w:nsid w:val="4CF94067"/>
+    <w:multiLevelType w:val="multilevel"/>
+    <w:tmpl w:val="F850B512"/>
     <w:lvl w:ilvl="0">
-      <w:start w:val="2"/>
+      <w:start w:val="1"/>
       <w:numFmt w:val="decimal"/>
       <w:lvlText w:val="%1."/>
       <w:lvlJc w:val="left"/>
@@ -514,9 +683,12 @@
       </w:rPr>
     </w:lvl>
   </w:abstractNum>
-  <w:abstractNum w:abstractNumId="2">
+  <w:abstractNum w:abstractNumId="1" w15:restartNumberingAfterBreak="0">
+    <w:nsid w:val="73D045CE"/>
+    <w:multiLevelType w:val="multilevel"/>
+    <w:tmpl w:val="4ED25BA0"/>
     <w:lvl w:ilvl="0">
-      <w:start w:val="1"/>
+      <w:start w:val="2"/>
       <w:numFmt w:val="decimal"/>
       <w:lvlText w:val="%1."/>
       <w:lvlJc w:val="left"/>
@@ -628,20 +800,20 @@
     <w:abstractNumId w:val="1"/>
   </w:num>
   <w:num w:numId="2">
-    <w:abstractNumId w:val="2"/>
+    <w:abstractNumId w:val="0"/>
   </w:num>
 </w:numbering>
 </file>
 
 <file path=word/styles.xml><?xml version="1.0" encoding="utf-8"?>
-<w:styles xmlns:mc="http://schemas.openxmlformats.org/markup-compatibility/2006" xmlns:o="urn:schemas-microsoft-com:office:office" xmlns:r="http://schemas.openxmlformats.org/officeDocument/2006/relationships" xmlns:m="http://schemas.openxmlformats.org/officeDocument/2006/math" xmlns:v="urn:schemas-microsoft-com:vml" xmlns:wp="http://schemas.openxmlformats.org/drawingml/2006/wordprocessingDrawing" xmlns:w10="urn:schemas-microsoft-com:office:word" xmlns:w="http://schemas.openxmlformats.org/wordprocessingml/2006/main" xmlns:wne="http://schemas.microsoft.com/office/word/2006/wordml" xmlns:sl="http://schemas.openxmlformats.org/schemaLibrary/2006/main" xmlns:a="http://schemas.openxmlformats.org/drawingml/2006/main" xmlns:pic="http://schemas.openxmlformats.org/drawingml/2006/picture" xmlns:c="http://schemas.openxmlformats.org/drawingml/2006/chart" xmlns:lc="http://schemas.openxmlformats.org/drawingml/2006/lockedCanvas" xmlns:dgm="http://schemas.openxmlformats.org/drawingml/2006/diagram" xmlns:wps="http://schemas.microsoft.com/office/word/2010/wordprocessingShape" xmlns:wpg="http://schemas.microsoft.com/office/word/2010/wordprocessingGroup" xmlns:w14="http://schemas.microsoft.com/office/word/2010/wordml" xmlns:w15="http://schemas.microsoft.com/office/word/2012/wordml">
+<w:styles xmlns:mc="http://schemas.openxmlformats.org/markup-compatibility/2006" xmlns:r="http://schemas.openxmlformats.org/officeDocument/2006/relationships" xmlns:w="http://schemas.openxmlformats.org/wordprocessingml/2006/main" xmlns:w14="http://schemas.microsoft.com/office/word/2010/wordml" xmlns:w15="http://schemas.microsoft.com/office/word/2012/wordml" xmlns:w16cid="http://schemas.microsoft.com/office/word/2016/wordml/cid" xmlns:w16se="http://schemas.microsoft.com/office/word/2015/wordml/symex" mc:Ignorable="w14 w15 w16se w16cid">
   <w:docDefaults>
     <w:rPrDefault>
       <w:rPr>
-        <w:rFonts w:ascii="Arial" w:cs="Arial" w:eastAsia="Arial" w:hAnsi="Arial"/>
+        <w:rFonts w:ascii="Arial" w:eastAsia="Arial" w:hAnsi="Arial" w:cs="Arial"/>
         <w:sz w:val="22"/>
         <w:szCs w:val="22"/>
-        <w:lang w:val="en"/>
+        <w:lang w:val="en" w:eastAsia="en-US" w:bidi="ar-SA"/>
       </w:rPr>
     </w:rPrDefault>
     <w:pPrDefault>
@@ -650,20 +822,398 @@
       </w:pPr>
     </w:pPrDefault>
   </w:docDefaults>
-  <w:style w:type="paragraph" w:styleId="Normal" w:default="1">
-    <w:name w:val="normal"/>
-  </w:style>
-  <w:style w:type="table" w:styleId="TableNormal" w:default="1">
-    <w:name w:val="Table Normal"/>
+  <w:latentStyles w:defLockedState="0" w:defUIPriority="99" w:defSemiHidden="0" w:defUnhideWhenUsed="0" w:defQFormat="0" w:count="375">
+    <w:lsdException w:name="Normal" w:uiPriority="0" w:qFormat="1"/>
+    <w:lsdException w:name="heading 1" w:uiPriority="9" w:qFormat="1"/>
+    <w:lsdException w:name="heading 2" w:semiHidden="1" w:uiPriority="9" w:unhideWhenUsed="1" w:qFormat="1"/>
+    <w:lsdException w:name="heading 3" w:semiHidden="1" w:uiPriority="9" w:unhideWhenUsed="1" w:qFormat="1"/>
+    <w:lsdException w:name="heading 4" w:semiHidden="1" w:uiPriority="9" w:unhideWhenUsed="1" w:qFormat="1"/>
+    <w:lsdException w:name="heading 5" w:semiHidden="1" w:uiPriority="9" w:unhideWhenUsed="1" w:qFormat="1"/>
+    <w:lsdException w:name="heading 6" w:semiHidden="1" w:uiPriority="9" w:unhideWhenUsed="1" w:qFormat="1"/>
+    <w:lsdException w:name="heading 7" w:semiHidden="1" w:uiPriority="9" w:unhideWhenUsed="1" w:qFormat="1"/>
+    <w:lsdException w:name="heading 8" w:semiHidden="1" w:uiPriority="9" w:unhideWhenUsed="1" w:qFormat="1"/>
+    <w:lsdException w:name="heading 9" w:semiHidden="1" w:uiPriority="9" w:unhideWhenUsed="1" w:qFormat="1"/>
+    <w:lsdException w:name="index 1" w:semiHidden="1" w:unhideWhenUsed="1"/>
+    <w:lsdException w:name="index 2" w:semiHidden="1" w:unhideWhenUsed="1"/>
+    <w:lsdException w:name="index 3" w:semiHidden="1" w:unhideWhenUsed="1"/>
+    <w:lsdException w:name="index 4" w:semiHidden="1" w:unhideWhenUsed="1"/>
+    <w:lsdException w:name="index 5" w:semiHidden="1" w:unhideWhenUsed="1"/>
+    <w:lsdException w:name="index 6" w:semiHidden="1" w:unhideWhenUsed="1"/>
+    <w:lsdException w:name="index 7" w:semiHidden="1" w:unhideWhenUsed="1"/>
+    <w:lsdException w:name="index 8" w:semiHidden="1" w:unhideWhenUsed="1"/>
+    <w:lsdException w:name="index 9" w:semiHidden="1" w:unhideWhenUsed="1"/>
+    <w:lsdException w:name="toc 1" w:semiHidden="1" w:uiPriority="39" w:unhideWhenUsed="1"/>
+    <w:lsdException w:name="toc 2" w:semiHidden="1" w:uiPriority="39" w:unhideWhenUsed="1"/>
+    <w:lsdException w:name="toc 3" w:semiHidden="1" w:uiPriority="39" w:unhideWhenUsed="1"/>
+    <w:lsdException w:name="toc 4" w:semiHidden="1" w:uiPriority="39" w:unhideWhenUsed="1"/>
+    <w:lsdException w:name="toc 5" w:semiHidden="1" w:uiPriority="39" w:unhideWhenUsed="1"/>
+    <w:lsdException w:name="toc 6" w:semiHidden="1" w:uiPriority="39" w:unhideWhenUsed="1"/>
+    <w:lsdException w:name="toc 7" w:semiHidden="1" w:uiPriority="39" w:unhideWhenUsed="1"/>
+    <w:lsdException w:name="toc 8" w:semiHidden="1" w:uiPriority="39" w:unhideWhenUsed="1"/>
+    <w:lsdException w:name="toc 9" w:semiHidden="1" w:uiPriority="39" w:unhideWhenUsed="1"/>
+    <w:lsdException w:name="Normal Indent" w:semiHidden="1" w:unhideWhenUsed="1"/>
+    <w:lsdException w:name="footnote text" w:semiHidden="1" w:unhideWhenUsed="1"/>
+    <w:lsdException w:name="annotation text" w:semiHidden="1" w:unhideWhenUsed="1"/>
+    <w:lsdException w:name="header" w:semiHidden="1" w:unhideWhenUsed="1"/>
+    <w:lsdException w:name="footer" w:semiHidden="1" w:unhideWhenUsed="1"/>
+    <w:lsdException w:name="index heading" w:semiHidden="1" w:unhideWhenUsed="1"/>
+    <w:lsdException w:name="caption" w:semiHidden="1" w:uiPriority="35" w:unhideWhenUsed="1" w:qFormat="1"/>
+    <w:lsdException w:name="table of figures" w:semiHidden="1" w:unhideWhenUsed="1"/>
+    <w:lsdException w:name="envelope address" w:semiHidden="1" w:unhideWhenUsed="1"/>
+    <w:lsdException w:name="envelope return" w:semiHidden="1" w:unhideWhenUsed="1"/>
+    <w:lsdException w:name="footnote reference" w:semiHidden="1" w:unhideWhenUsed="1"/>
+    <w:lsdException w:name="annotation reference" w:semiHidden="1" w:unhideWhenUsed="1"/>
+    <w:lsdException w:name="line number" w:semiHidden="1" w:unhideWhenUsed="1"/>
+    <w:lsdException w:name="page number" w:semiHidden="1" w:unhideWhenUsed="1"/>
+    <w:lsdException w:name="endnote reference" w:semiHidden="1" w:unhideWhenUsed="1"/>
+    <w:lsdException w:name="endnote text" w:semiHidden="1" w:unhideWhenUsed="1"/>
+    <w:lsdException w:name="table of authorities" w:semiHidden="1" w:unhideWhenUsed="1"/>
+    <w:lsdException w:name="macro" w:semiHidden="1" w:unhideWhenUsed="1"/>
+    <w:lsdException w:name="toa heading" w:semiHidden="1" w:unhideWhenUsed="1"/>
+    <w:lsdException w:name="List" w:semiHidden="1" w:unhideWhenUsed="1"/>
+    <w:lsdException w:name="List Bullet" w:semiHidden="1" w:unhideWhenUsed="1"/>
+    <w:lsdException w:name="List Number" w:semiHidden="1" w:unhideWhenUsed="1"/>
+    <w:lsdException w:name="List 2" w:semiHidden="1" w:unhideWhenUsed="1"/>
+    <w:lsdException w:name="List 3" w:semiHidden="1" w:unhideWhenUsed="1"/>
+    <w:lsdException w:name="List 4" w:semiHidden="1" w:unhideWhenUsed="1"/>
+    <w:lsdException w:name="List 5" w:semiHidden="1" w:unhideWhenUsed="1"/>
+    <w:lsdException w:name="List Bullet 2" w:semiHidden="1" w:unhideWhenUsed="1"/>
+    <w:lsdException w:name="List Bullet 3" w:semiHidden="1" w:unhideWhenUsed="1"/>
+    <w:lsdException w:name="List Bullet 4" w:semiHidden="1" w:unhideWhenUsed="1"/>
+    <w:lsdException w:name="List Bullet 5" w:semiHidden="1" w:unhideWhenUsed="1"/>
+    <w:lsdException w:name="List Number 2" w:semiHidden="1" w:unhideWhenUsed="1"/>
+    <w:lsdException w:name="List Number 3" w:semiHidden="1" w:unhideWhenUsed="1"/>
+    <w:lsdException w:name="List Number 4" w:semiHidden="1" w:unhideWhenUsed="1"/>
+    <w:lsdException w:name="List Number 5" w:semiHidden="1" w:unhideWhenUsed="1"/>
+    <w:lsdException w:name="Title" w:uiPriority="10" w:qFormat="1"/>
+    <w:lsdException w:name="Closing" w:semiHidden="1" w:unhideWhenUsed="1"/>
+    <w:lsdException w:name="Signature" w:semiHidden="1" w:unhideWhenUsed="1"/>
+    <w:lsdException w:name="Default Paragraph Font" w:semiHidden="1" w:uiPriority="1" w:unhideWhenUsed="1"/>
+    <w:lsdException w:name="Body Text" w:semiHidden="1" w:unhideWhenUsed="1"/>
+    <w:lsdException w:name="Body Text Indent" w:semiHidden="1" w:unhideWhenUsed="1"/>
+    <w:lsdException w:name="List Continue" w:semiHidden="1" w:unhideWhenUsed="1"/>
+    <w:lsdException w:name="List Continue 2" w:semiHidden="1" w:unhideWhenUsed="1"/>
+    <w:lsdException w:name="List Continue 3" w:semiHidden="1" w:unhideWhenUsed="1"/>
+    <w:lsdException w:name="List Continue 4" w:semiHidden="1" w:unhideWhenUsed="1"/>
+    <w:lsdException w:name="List Continue 5" w:semiHidden="1" w:unhideWhenUsed="1"/>
+    <w:lsdException w:name="Message Header" w:semiHidden="1" w:unhideWhenUsed="1"/>
+    <w:lsdException w:name="Subtitle" w:uiPriority="11" w:qFormat="1"/>
+    <w:lsdException w:name="Salutation" w:semiHidden="1" w:unhideWhenUsed="1"/>
+    <w:lsdException w:name="Date" w:semiHidden="1" w:unhideWhenUsed="1"/>
+    <w:lsdException w:name="Body Text First Indent" w:semiHidden="1" w:unhideWhenUsed="1"/>
+    <w:lsdException w:name="Body Text First Indent 2" w:semiHidden="1" w:unhideWhenUsed="1"/>
+    <w:lsdException w:name="Note Heading" w:semiHidden="1" w:unhideWhenUsed="1"/>
+    <w:lsdException w:name="Body Text 2" w:semiHidden="1" w:unhideWhenUsed="1"/>
+    <w:lsdException w:name="Body Text 3" w:semiHidden="1" w:unhideWhenUsed="1"/>
+    <w:lsdException w:name="Body Text Indent 2" w:semiHidden="1" w:unhideWhenUsed="1"/>
+    <w:lsdException w:name="Body Text Indent 3" w:semiHidden="1" w:unhideWhenUsed="1"/>
+    <w:lsdException w:name="Block Text" w:semiHidden="1" w:unhideWhenUsed="1"/>
+    <w:lsdException w:name="Hyperlink" w:semiHidden="1" w:unhideWhenUsed="1"/>
+    <w:lsdException w:name="FollowedHyperlink" w:semiHidden="1" w:unhideWhenUsed="1"/>
+    <w:lsdException w:name="Strong" w:uiPriority="22" w:qFormat="1"/>
+    <w:lsdException w:name="Emphasis" w:uiPriority="20" w:qFormat="1"/>
+    <w:lsdException w:name="Document Map" w:semiHidden="1" w:unhideWhenUsed="1"/>
+    <w:lsdException w:name="Plain Text" w:semiHidden="1" w:unhideWhenUsed="1"/>
+    <w:lsdException w:name="E-mail Signature" w:semiHidden="1" w:unhideWhenUsed="1"/>
+    <w:lsdException w:name="HTML Top of Form" w:semiHidden="1" w:unhideWhenUsed="1"/>
+    <w:lsdException w:name="HTML Bottom of Form" w:semiHidden="1" w:unhideWhenUsed="1"/>
+    <w:lsdException w:name="Normal (Web)" w:semiHidden="1" w:unhideWhenUsed="1"/>
+    <w:lsdException w:name="HTML Acronym" w:semiHidden="1" w:unhideWhenUsed="1"/>
+    <w:lsdException w:name="HTML Address" w:semiHidden="1" w:unhideWhenUsed="1"/>
+    <w:lsdException w:name="HTML Cite" w:semiHidden="1" w:unhideWhenUsed="1"/>
+    <w:lsdException w:name="HTML Code" w:semiHidden="1" w:unhideWhenUsed="1"/>
+    <w:lsdException w:name="HTML Definition" w:semiHidden="1" w:unhideWhenUsed="1"/>
+    <w:lsdException w:name="HTML Keyboard" w:semiHidden="1" w:unhideWhenUsed="1"/>
+    <w:lsdException w:name="HTML Preformatted" w:semiHidden="1" w:unhideWhenUsed="1"/>
+    <w:lsdException w:name="HTML Sample" w:semiHidden="1" w:unhideWhenUsed="1"/>
+    <w:lsdException w:name="HTML Typewriter" w:semiHidden="1" w:unhideWhenUsed="1"/>
+    <w:lsdException w:name="HTML Variable" w:semiHidden="1" w:unhideWhenUsed="1"/>
+    <w:lsdException w:name="Normal Table" w:semiHidden="1" w:unhideWhenUsed="1"/>
+    <w:lsdException w:name="annotation subject" w:semiHidden="1" w:unhideWhenUsed="1"/>
+    <w:lsdException w:name="No List" w:semiHidden="1" w:unhideWhenUsed="1"/>
+    <w:lsdException w:name="Outline List 1" w:semiHidden="1" w:unhideWhenUsed="1"/>
+    <w:lsdException w:name="Outline List 2" w:semiHidden="1" w:unhideWhenUsed="1"/>
+    <w:lsdException w:name="Outline List 3" w:semiHidden="1" w:unhideWhenUsed="1"/>
+    <w:lsdException w:name="Table Simple 1" w:semiHidden="1" w:unhideWhenUsed="1"/>
+    <w:lsdException w:name="Table Simple 2" w:semiHidden="1" w:unhideWhenUsed="1"/>
+    <w:lsdException w:name="Table Simple 3" w:semiHidden="1" w:unhideWhenUsed="1"/>
+    <w:lsdException w:name="Table Classic 1" w:semiHidden="1" w:unhideWhenUsed="1"/>
+    <w:lsdException w:name="Table Classic 2" w:semiHidden="1" w:unhideWhenUsed="1"/>
+    <w:lsdException w:name="Table Classic 3" w:semiHidden="1" w:unhideWhenUsed="1"/>
+    <w:lsdException w:name="Table Classic 4" w:semiHidden="1" w:unhideWhenUsed="1"/>
+    <w:lsdException w:name="Table Colorful 1" w:semiHidden="1" w:unhideWhenUsed="1"/>
+    <w:lsdException w:name="Table Colorful 2" w:semiHidden="1" w:unhideWhenUsed="1"/>
+    <w:lsdException w:name="Table Colorful 3" w:semiHidden="1" w:unhideWhenUsed="1"/>
+    <w:lsdException w:name="Table Columns 1" w:semiHidden="1" w:unhideWhenUsed="1"/>
+    <w:lsdException w:name="Table Columns 2" w:semiHidden="1" w:unhideWhenUsed="1"/>
+    <w:lsdException w:name="Table Columns 3" w:semiHidden="1" w:unhideWhenUsed="1"/>
+    <w:lsdException w:name="Table Columns 4" w:semiHidden="1" w:unhideWhenUsed="1"/>
+    <w:lsdException w:name="Table Columns 5" w:semiHidden="1" w:unhideWhenUsed="1"/>
+    <w:lsdException w:name="Table Grid 1" w:semiHidden="1" w:unhideWhenUsed="1"/>
+    <w:lsdException w:name="Table Grid 2" w:semiHidden="1" w:unhideWhenUsed="1"/>
+    <w:lsdException w:name="Table Grid 3" w:semiHidden="1" w:unhideWhenUsed="1"/>
+    <w:lsdException w:name="Table Grid 4" w:semiHidden="1" w:unhideWhenUsed="1"/>
+    <w:lsdException w:name="Table Grid 5" w:semiHidden="1" w:unhideWhenUsed="1"/>
+    <w:lsdException w:name="Table Grid 6" w:semiHidden="1" w:unhideWhenUsed="1"/>
+    <w:lsdException w:name="Table Grid 7" w:semiHidden="1" w:unhideWhenUsed="1"/>
+    <w:lsdException w:name="Table Grid 8" w:semiHidden="1" w:unhideWhenUsed="1"/>
+    <w:lsdException w:name="Table List 1" w:semiHidden="1" w:unhideWhenUsed="1"/>
+    <w:lsdException w:name="Table List 2" w:semiHidden="1" w:unhideWhenUsed="1"/>
+    <w:lsdException w:name="Table List 3" w:semiHidden="1" w:unhideWhenUsed="1"/>
+    <w:lsdException w:name="Table List 4" w:semiHidden="1" w:unhideWhenUsed="1"/>
+    <w:lsdException w:name="Table List 5" w:semiHidden="1" w:unhideWhenUsed="1"/>
+    <w:lsdException w:name="Table List 6" w:semiHidden="1" w:unhideWhenUsed="1"/>
+    <w:lsdException w:name="Table List 7" w:semiHidden="1" w:unhideWhenUsed="1"/>
+    <w:lsdException w:name="Table List 8" w:semiHidden="1" w:unhideWhenUsed="1"/>
+    <w:lsdException w:name="Table 3D effects 1" w:semiHidden="1" w:unhideWhenUsed="1"/>
+    <w:lsdException w:name="Table 3D effects 2" w:semiHidden="1" w:unhideWhenUsed="1"/>
+    <w:lsdException w:name="Table 3D effects 3" w:semiHidden="1" w:unhideWhenUsed="1"/>
+    <w:lsdException w:name="Table Contemporary" w:semiHidden="1" w:unhideWhenUsed="1"/>
+    <w:lsdException w:name="Table Elegant" w:semiHidden="1" w:unhideWhenUsed="1"/>
+    <w:lsdException w:name="Table Professional" w:semiHidden="1" w:unhideWhenUsed="1"/>
+    <w:lsdException w:name="Table Subtle 1" w:semiHidden="1" w:unhideWhenUsed="1"/>
+    <w:lsdException w:name="Table Subtle 2" w:semiHidden="1" w:unhideWhenUsed="1"/>
+    <w:lsdException w:name="Table Web 1" w:semiHidden="1" w:unhideWhenUsed="1"/>
+    <w:lsdException w:name="Table Web 2" w:semiHidden="1" w:unhideWhenUsed="1"/>
+    <w:lsdException w:name="Table Web 3" w:semiHidden="1" w:unhideWhenUsed="1"/>
+    <w:lsdException w:name="Balloon Text" w:semiHidden="1" w:unhideWhenUsed="1"/>
+    <w:lsdException w:name="Table Grid" w:uiPriority="39"/>
+    <w:lsdException w:name="Table Theme" w:semiHidden="1" w:unhideWhenUsed="1"/>
+    <w:lsdException w:name="Placeholder Text" w:semiHidden="1"/>
+    <w:lsdException w:name="No Spacing" w:uiPriority="1" w:qFormat="1"/>
+    <w:lsdException w:name="Light Shading" w:uiPriority="60"/>
+    <w:lsdException w:name="Light List" w:uiPriority="61"/>
+    <w:lsdException w:name="Light Grid" w:uiPriority="62"/>
+    <w:lsdException w:name="Medium Shading 1" w:uiPriority="63"/>
+    <w:lsdException w:name="Medium Shading 2" w:uiPriority="64"/>
+    <w:lsdException w:name="Medium List 1" w:uiPriority="65"/>
+    <w:lsdException w:name="Medium List 2" w:uiPriority="66"/>
+    <w:lsdException w:name="Medium Grid 1" w:uiPriority="67"/>
+    <w:lsdException w:name="Medium Grid 2" w:uiPriority="68"/>
+    <w:lsdException w:name="Medium Grid 3" w:uiPriority="69"/>
+    <w:lsdException w:name="Dark List" w:uiPriority="70"/>
+    <w:lsdException w:name="Colorful Shading" w:uiPriority="71"/>
+    <w:lsdException w:name="Colorful List" w:uiPriority="72"/>
+    <w:lsdException w:name="Colorful Grid" w:uiPriority="73"/>
+    <w:lsdException w:name="Light Shading Accent 1" w:uiPriority="60"/>
+    <w:lsdException w:name="Light List Accent 1" w:uiPriority="61"/>
+    <w:lsdException w:name="Light Grid Accent 1" w:uiPriority="62"/>
+    <w:lsdException w:name="Medium Shading 1 Accent 1" w:uiPriority="63"/>
+    <w:lsdException w:name="Medium Shading 2 Accent 1" w:uiPriority="64"/>
+    <w:lsdException w:name="Medium List 1 Accent 1" w:uiPriority="65"/>
+    <w:lsdException w:name="Revision" w:semiHidden="1"/>
+    <w:lsdException w:name="List Paragraph" w:uiPriority="34" w:qFormat="1"/>
+    <w:lsdException w:name="Quote" w:uiPriority="29" w:qFormat="1"/>
+    <w:lsdException w:name="Intense Quote" w:uiPriority="30" w:qFormat="1"/>
+    <w:lsdException w:name="Medium List 2 Accent 1" w:uiPriority="66"/>
+    <w:lsdException w:name="Medium Grid 1 Accent 1" w:uiPriority="67"/>
+    <w:lsdException w:name="Medium Grid 2 Accent 1" w:uiPriority="68"/>
+    <w:lsdException w:name="Medium Grid 3 Accent 1" w:uiPriority="69"/>
+    <w:lsdException w:name="Dark List Accent 1" w:uiPriority="70"/>
+    <w:lsdException w:name="Colorful Shading Accent 1" w:uiPriority="71"/>
+    <w:lsdException w:name="Colorful List Accent 1" w:uiPriority="72"/>
+    <w:lsdException w:name="Colorful Grid Accent 1" w:uiPriority="73"/>
+    <w:lsdException w:name="Light Shading Accent 2" w:uiPriority="60"/>
+    <w:lsdException w:name="Light List Accent 2" w:uiPriority="61"/>
+    <w:lsdException w:name="Light Grid Accent 2" w:uiPriority="62"/>
+    <w:lsdException w:name="Medium Shading 1 Accent 2" w:uiPriority="63"/>
+    <w:lsdException w:name="Medium Shading 2 Accent 2" w:uiPriority="64"/>
+    <w:lsdException w:name="Medium List 1 Accent 2" w:uiPriority="65"/>
+    <w:lsdException w:name="Medium List 2 Accent 2" w:uiPriority="66"/>
+    <w:lsdException w:name="Medium Grid 1 Accent 2" w:uiPriority="67"/>
+    <w:lsdException w:name="Medium Grid 2 Accent 2" w:uiPriority="68"/>
+    <w:lsdException w:name="Medium Grid 3 Accent 2" w:uiPriority="69"/>
+    <w:lsdException w:name="Dark List Accent 2" w:uiPriority="70"/>
+    <w:lsdException w:name="Colorful Shading Accent 2" w:uiPriority="71"/>
+    <w:lsdException w:name="Colorful List Accent 2" w:uiPriority="72"/>
+    <w:lsdException w:name="Colorful Grid Accent 2" w:uiPriority="73"/>
+    <w:lsdException w:name="Light Shading Accent 3" w:uiPriority="60"/>
+    <w:lsdException w:name="Light List Accent 3" w:uiPriority="61"/>
+    <w:lsdException w:name="Light Grid Accent 3" w:uiPriority="62"/>
+    <w:lsdException w:name="Medium Shading 1 Accent 3" w:uiPriority="63"/>
+    <w:lsdException w:name="Medium Shading 2 Accent 3" w:uiPriority="64"/>
+    <w:lsdException w:name="Medium List 1 Accent 3" w:uiPriority="65"/>
+    <w:lsdException w:name="Medium List 2 Accent 3" w:uiPriority="66"/>
+    <w:lsdException w:name="Medium Grid 1 Accent 3" w:uiPriority="67"/>
+    <w:lsdException w:name="Medium Grid 2 Accent 3" w:uiPriority="68"/>
+    <w:lsdException w:name="Medium Grid 3 Accent 3" w:uiPriority="69"/>
+    <w:lsdException w:name="Dark List Accent 3" w:uiPriority="70"/>
+    <w:lsdException w:name="Colorful Shading Accent 3" w:uiPriority="71"/>
+    <w:lsdException w:name="Colorful List Accent 3" w:uiPriority="72"/>
+    <w:lsdException w:name="Colorful Grid Accent 3" w:uiPriority="73"/>
+    <w:lsdException w:name="Light Shading Accent 4" w:uiPriority="60"/>
+    <w:lsdException w:name="Light List Accent 4" w:uiPriority="61"/>
+    <w:lsdException w:name="Light Grid Accent 4" w:uiPriority="62"/>
+    <w:lsdException w:name="Medium Shading 1 Accent 4" w:uiPriority="63"/>
+    <w:lsdException w:name="Medium Shading 2 Accent 4" w:uiPriority="64"/>
+    <w:lsdException w:name="Medium List 1 Accent 4" w:uiPriority="65"/>
+    <w:lsdException w:name="Medium List 2 Accent 4" w:uiPriority="66"/>
+    <w:lsdException w:name="Medium Grid 1 Accent 4" w:uiPriority="67"/>
+    <w:lsdException w:name="Medium Grid 2 Accent 4" w:uiPriority="68"/>
+    <w:lsdException w:name="Medium Grid 3 Accent 4" w:uiPriority="69"/>
+    <w:lsdException w:name="Dark List Accent 4" w:uiPriority="70"/>
+    <w:lsdException w:name="Colorful Shading Accent 4" w:uiPriority="71"/>
+    <w:lsdException w:name="Colorful List Accent 4" w:uiPriority="72"/>
+    <w:lsdException w:name="Colorful Grid Accent 4" w:uiPriority="73"/>
+    <w:lsdException w:name="Light Shading Accent 5" w:uiPriority="60"/>
+    <w:lsdException w:name="Light List Accent 5" w:uiPriority="61"/>
+    <w:lsdException w:name="Light Grid Accent 5" w:uiPriority="62"/>
+    <w:lsdException w:name="Medium Shading 1 Accent 5" w:uiPriority="63"/>
+    <w:lsdException w:name="Medium Shading 2 Accent 5" w:uiPriority="64"/>
+    <w:lsdException w:name="Medium List 1 Accent 5" w:uiPriority="65"/>
+    <w:lsdException w:name="Medium List 2 Accent 5" w:uiPriority="66"/>
+    <w:lsdException w:name="Medium Grid 1 Accent 5" w:uiPriority="67"/>
+    <w:lsdException w:name="Medium Grid 2 Accent 5" w:uiPriority="68"/>
+    <w:lsdException w:name="Medium Grid 3 Accent 5" w:uiPriority="69"/>
+    <w:lsdException w:name="Dark List Accent 5" w:uiPriority="70"/>
+    <w:lsdException w:name="Colorful Shading Accent 5" w:uiPriority="71"/>
+    <w:lsdException w:name="Colorful List Accent 5" w:uiPriority="72"/>
+    <w:lsdException w:name="Colorful Grid Accent 5" w:uiPriority="73"/>
+    <w:lsdException w:name="Light Shading Accent 6" w:uiPriority="60"/>
+    <w:lsdException w:name="Light List Accent 6" w:uiPriority="61"/>
+    <w:lsdException w:name="Light Grid Accent 6" w:uiPriority="62"/>
+    <w:lsdException w:name="Medium Shading 1 Accent 6" w:uiPriority="63"/>
+    <w:lsdException w:name="Medium Shading 2 Accent 6" w:uiPriority="64"/>
+    <w:lsdException w:name="Medium List 1 Accent 6" w:uiPriority="65"/>
+    <w:lsdException w:name="Medium List 2 Accent 6" w:uiPriority="66"/>
+    <w:lsdException w:name="Medium Grid 1 Accent 6" w:uiPriority="67"/>
+    <w:lsdException w:name="Medium Grid 2 Accent 6" w:uiPriority="68"/>
+    <w:lsdException w:name="Medium Grid 3 Accent 6" w:uiPriority="69"/>
+    <w:lsdException w:name="Dark List Accent 6" w:uiPriority="70"/>
+    <w:lsdException w:name="Colorful Shading Accent 6" w:uiPriority="71"/>
+    <w:lsdException w:name="Colorful List Accent 6" w:uiPriority="72"/>
+    <w:lsdException w:name="Colorful Grid Accent 6" w:uiPriority="73"/>
+    <w:lsdException w:name="Subtle Emphasis" w:uiPriority="19" w:qFormat="1"/>
+    <w:lsdException w:name="Intense Emphasis" w:uiPriority="21" w:qFormat="1"/>
+    <w:lsdException w:name="Subtle Reference" w:uiPriority="31" w:qFormat="1"/>
+    <w:lsdException w:name="Intense Reference" w:uiPriority="32" w:qFormat="1"/>
+    <w:lsdException w:name="Book Title" w:uiPriority="33" w:qFormat="1"/>
+    <w:lsdException w:name="Bibliography" w:semiHidden="1" w:uiPriority="37" w:unhideWhenUsed="1"/>
+    <w:lsdException w:name="TOC Heading" w:semiHidden="1" w:uiPriority="39" w:unhideWhenUsed="1" w:qFormat="1"/>
+    <w:lsdException w:name="Plain Table 1" w:uiPriority="41"/>
+    <w:lsdException w:name="Plain Table 2" w:uiPriority="42"/>
+    <w:lsdException w:name="Plain Table 3" w:uiPriority="43"/>
+    <w:lsdException w:name="Plain Table 4" w:uiPriority="44"/>
+    <w:lsdException w:name="Plain Table 5" w:uiPriority="45"/>
+    <w:lsdException w:name="Grid Table Light" w:uiPriority="40"/>
+    <w:lsdException w:name="Grid Table 1 Light" w:uiPriority="46"/>
+    <w:lsdException w:name="Grid Table 2" w:uiPriority="47"/>
+    <w:lsdException w:name="Grid Table 3" w:uiPriority="48"/>
+    <w:lsdException w:name="Grid Table 4" w:uiPriority="49"/>
+    <w:lsdException w:name="Grid Table 5 Dark" w:uiPriority="50"/>
+    <w:lsdException w:name="Grid Table 6 Colorful" w:uiPriority="51"/>
+    <w:lsdException w:name="Grid Table 7 Colorful" w:uiPriority="52"/>
+    <w:lsdException w:name="Grid Table 1 Light Accent 1" w:uiPriority="46"/>
+    <w:lsdException w:name="Grid Table 2 Accent 1" w:uiPriority="47"/>
+    <w:lsdException w:name="Grid Table 3 Accent 1" w:uiPriority="48"/>
+    <w:lsdException w:name="Grid Table 4 Accent 1" w:uiPriority="49"/>
+    <w:lsdException w:name="Grid Table 5 Dark Accent 1" w:uiPriority="50"/>
+    <w:lsdException w:name="Grid Table 6 Colorful Accent 1" w:uiPriority="51"/>
+    <w:lsdException w:name="Grid Table 7 Colorful Accent 1" w:uiPriority="52"/>
+    <w:lsdException w:name="Grid Table 1 Light Accent 2" w:uiPriority="46"/>
+    <w:lsdException w:name="Grid Table 2 Accent 2" w:uiPriority="47"/>
+    <w:lsdException w:name="Grid Table 3 Accent 2" w:uiPriority="48"/>
+    <w:lsdException w:name="Grid Table 4 Accent 2" w:uiPriority="49"/>
+    <w:lsdException w:name="Grid Table 5 Dark Accent 2" w:uiPriority="50"/>
+    <w:lsdException w:name="Grid Table 6 Colorful Accent 2" w:uiPriority="51"/>
+    <w:lsdException w:name="Grid Table 7 Colorful Accent 2" w:uiPriority="52"/>
+    <w:lsdException w:name="Grid Table 1 Light Accent 3" w:uiPriority="46"/>
+    <w:lsdException w:name="Grid Table 2 Accent 3" w:uiPriority="47"/>
+    <w:lsdException w:name="Grid Table 3 Accent 3" w:uiPriority="48"/>
+    <w:lsdException w:name="Grid Table 4 Accent 3" w:uiPriority="49"/>
+    <w:lsdException w:name="Grid Table 5 Dark Accent 3" w:uiPriority="50"/>
+    <w:lsdException w:name="Grid Table 6 Colorful Accent 3" w:uiPriority="51"/>
+    <w:lsdException w:name="Grid Table 7 Colorful Accent 3" w:uiPriority="52"/>
+    <w:lsdException w:name="Grid Table 1 Light Accent 4" w:uiPriority="46"/>
+    <w:lsdException w:name="Grid Table 2 Accent 4" w:uiPriority="47"/>
+    <w:lsdException w:name="Grid Table 3 Accent 4" w:uiPriority="48"/>
+    <w:lsdException w:name="Grid Table 4 Accent 4" w:uiPriority="49"/>
+    <w:lsdException w:name="Grid Table 5 Dark Accent 4" w:uiPriority="50"/>
+    <w:lsdException w:name="Grid Table 6 Colorful Accent 4" w:uiPriority="51"/>
+    <w:lsdException w:name="Grid Table 7 Colorful Accent 4" w:uiPriority="52"/>
+    <w:lsdException w:name="Grid Table 1 Light Accent 5" w:uiPriority="46"/>
+    <w:lsdException w:name="Grid Table 2 Accent 5" w:uiPriority="47"/>
+    <w:lsdException w:name="Grid Table 3 Accent 5" w:uiPriority="48"/>
+    <w:lsdException w:name="Grid Table 4 Accent 5" w:uiPriority="49"/>
+    <w:lsdException w:name="Grid Table 5 Dark Accent 5" w:uiPriority="50"/>
+    <w:lsdException w:name="Grid Table 6 Colorful Accent 5" w:uiPriority="51"/>
+    <w:lsdException w:name="Grid Table 7 Colorful Accent 5" w:uiPriority="52"/>
+    <w:lsdException w:name="Grid Table 1 Light Accent 6" w:uiPriority="46"/>
+    <w:lsdException w:name="Grid Table 2 Accent 6" w:uiPriority="47"/>
+    <w:lsdException w:name="Grid Table 3 Accent 6" w:uiPriority="48"/>
+    <w:lsdException w:name="Grid Table 4 Accent 6" w:uiPriority="49"/>
+    <w:lsdException w:name="Grid Table 5 Dark Accent 6" w:uiPriority="50"/>
+    <w:lsdException w:name="Grid Table 6 Colorful Accent 6" w:uiPriority="51"/>
+    <w:lsdException w:name="Grid Table 7 Colorful Accent 6" w:uiPriority="52"/>
+    <w:lsdException w:name="List Table 1 Light" w:uiPriority="46"/>
+    <w:lsdException w:name="List Table 2" w:uiPriority="47"/>
+    <w:lsdException w:name="List Table 3" w:uiPriority="48"/>
+    <w:lsdException w:name="List Table 4" w:uiPriority="49"/>
+    <w:lsdException w:name="List Table 5 Dark" w:uiPriority="50"/>
+    <w:lsdException w:name="List Table 6 Colorful" w:uiPriority="51"/>
+    <w:lsdException w:name="List Table 7 Colorful" w:uiPriority="52"/>
+    <w:lsdException w:name="List Table 1 Light Accent 1" w:uiPriority="46"/>
+    <w:lsdException w:name="List Table 2 Accent 1" w:uiPriority="47"/>
+    <w:lsdException w:name="List Table 3 Accent 1" w:uiPriority="48"/>
+    <w:lsdException w:name="List Table 4 Accent 1" w:uiPriority="49"/>
+    <w:lsdException w:name="List Table 5 Dark Accent 1" w:uiPriority="50"/>
+    <w:lsdException w:name="List Table 6 Colorful Accent 1" w:uiPriority="51"/>
+    <w:lsdException w:name="List Table 7 Colorful Accent 1" w:uiPriority="52"/>
+    <w:lsdException w:name="List Table 1 Light Accent 2" w:uiPriority="46"/>
+    <w:lsdException w:name="List Table 2 Accent 2" w:uiPriority="47"/>
+    <w:lsdException w:name="List Table 3 Accent 2" w:uiPriority="48"/>
+    <w:lsdException w:name="List Table 4 Accent 2" w:uiPriority="49"/>
+    <w:lsdException w:name="List Table 5 Dark Accent 2" w:uiPriority="50"/>
+    <w:lsdException w:name="List Table 6 Colorful Accent 2" w:uiPriority="51"/>
+    <w:lsdException w:name="List Table 7 Colorful Accent 2" w:uiPriority="52"/>
+    <w:lsdException w:name="List Table 1 Light Accent 3" w:uiPriority="46"/>
+    <w:lsdException w:name="List Table 2 Accent 3" w:uiPriority="47"/>
+    <w:lsdException w:name="List Table 3 Accent 3" w:uiPriority="48"/>
+    <w:lsdException w:name="List Table 4 Accent 3" w:uiPriority="49"/>
+    <w:lsdException w:name="List Table 5 Dark Accent 3" w:uiPriority="50"/>
+    <w:lsdException w:name="List Table 6 Colorful Accent 3" w:uiPriority="51"/>
+    <w:lsdException w:name="List Table 7 Colorful Accent 3" w:uiPriority="52"/>
+    <w:lsdException w:name="List Table 1 Light Accent 4" w:uiPriority="46"/>
+    <w:lsdException w:name="List Table 2 Accent 4" w:uiPriority="47"/>
+    <w:lsdException w:name="List Table 3 Accent 4" w:uiPriority="48"/>
+    <w:lsdException w:name="List Table 4 Accent 4" w:uiPriority="49"/>
+    <w:lsdException w:name="List Table 5 Dark Accent 4" w:uiPriority="50"/>
+    <w:lsdException w:name="List Table 6 Colorful Accent 4" w:uiPriority="51"/>
+    <w:lsdException w:name="List Table 7 Colorful Accent 4" w:uiPriority="52"/>
+    <w:lsdException w:name="List Table 1 Light Accent 5" w:uiPriority="46"/>
+    <w:lsdException w:name="List Table 2 Accent 5" w:uiPriority="47"/>
+    <w:lsdException w:name="List Table 3 Accent 5" w:uiPriority="48"/>
+    <w:lsdException w:name="List Table 4 Accent 5" w:uiPriority="49"/>
+    <w:lsdException w:name="List Table 5 Dark Accent 5" w:uiPriority="50"/>
+    <w:lsdException w:name="List Table 6 Colorful Accent 5" w:uiPriority="51"/>
+    <w:lsdException w:name="List Table 7 Colorful Accent 5" w:uiPriority="52"/>
+    <w:lsdException w:name="List Table 1 Light Accent 6" w:uiPriority="46"/>
+    <w:lsdException w:name="List Table 2 Accent 6" w:uiPriority="47"/>
+    <w:lsdException w:name="List Table 3 Accent 6" w:uiPriority="48"/>
+    <w:lsdException w:name="List Table 4 Accent 6" w:uiPriority="49"/>
+    <w:lsdException w:name="List Table 5 Dark Accent 6" w:uiPriority="50"/>
+    <w:lsdException w:name="List Table 6 Colorful Accent 6" w:uiPriority="51"/>
+    <w:lsdException w:name="List Table 7 Colorful Accent 6" w:uiPriority="52"/>
+    <w:lsdException w:name="Mention" w:semiHidden="1" w:unhideWhenUsed="1"/>
+    <w:lsdException w:name="Smart Hyperlink" w:semiHidden="1" w:unhideWhenUsed="1"/>
+    <w:lsdException w:name="Hashtag" w:semiHidden="1" w:unhideWhenUsed="1"/>
+    <w:lsdException w:name="Unresolved Mention" w:semiHidden="1" w:unhideWhenUsed="1"/>
+  </w:latentStyles>
+  <w:style w:type="paragraph" w:default="1" w:styleId="Normal">
+    <w:name w:val="Normal"/>
+    <w:qFormat/>
   </w:style>
   <w:style w:type="paragraph" w:styleId="Heading1">
     <w:name w:val="heading 1"/>
     <w:basedOn w:val="Normal"/>
     <w:next w:val="Normal"/>
+    <w:uiPriority w:val="9"/>
+    <w:qFormat/>
     <w:pPr>
-      <w:keepNext w:val="1"/>
-      <w:keepLines w:val="1"/>
-      <w:spacing w:after="120" w:before="400" w:lineRule="auto"/>
+      <w:keepNext/>
+      <w:keepLines/>
+      <w:spacing w:before="400" w:after="120"/>
+      <w:outlineLvl w:val="0"/>
     </w:pPr>
     <w:rPr>
       <w:sz w:val="40"/>
@@ -674,13 +1224,17 @@
     <w:name w:val="heading 2"/>
     <w:basedOn w:val="Normal"/>
     <w:next w:val="Normal"/>
+    <w:uiPriority w:val="9"/>
+    <w:semiHidden/>
+    <w:unhideWhenUsed/>
+    <w:qFormat/>
     <w:pPr>
-      <w:keepNext w:val="1"/>
-      <w:keepLines w:val="1"/>
-      <w:spacing w:after="120" w:before="360" w:lineRule="auto"/>
+      <w:keepNext/>
+      <w:keepLines/>
+      <w:spacing w:before="360" w:after="120"/>
+      <w:outlineLvl w:val="1"/>
     </w:pPr>
     <w:rPr>
-      <w:b w:val="0"/>
       <w:sz w:val="32"/>
       <w:szCs w:val="32"/>
     </w:rPr>
@@ -689,13 +1243,17 @@
     <w:name w:val="heading 3"/>
     <w:basedOn w:val="Normal"/>
     <w:next w:val="Normal"/>
+    <w:uiPriority w:val="9"/>
+    <w:semiHidden/>
+    <w:unhideWhenUsed/>
+    <w:qFormat/>
     <w:pPr>
-      <w:keepNext w:val="1"/>
-      <w:keepLines w:val="1"/>
-      <w:spacing w:after="80" w:before="320" w:lineRule="auto"/>
+      <w:keepNext/>
+      <w:keepLines/>
+      <w:spacing w:before="320" w:after="80"/>
+      <w:outlineLvl w:val="2"/>
     </w:pPr>
     <w:rPr>
-      <w:b w:val="0"/>
       <w:color w:val="434343"/>
       <w:sz w:val="28"/>
       <w:szCs w:val="28"/>
@@ -705,10 +1263,15 @@
     <w:name w:val="heading 4"/>
     <w:basedOn w:val="Normal"/>
     <w:next w:val="Normal"/>
+    <w:uiPriority w:val="9"/>
+    <w:semiHidden/>
+    <w:unhideWhenUsed/>
+    <w:qFormat/>
     <w:pPr>
-      <w:keepNext w:val="1"/>
-      <w:keepLines w:val="1"/>
-      <w:spacing w:after="80" w:before="280" w:lineRule="auto"/>
+      <w:keepNext/>
+      <w:keepLines/>
+      <w:spacing w:before="280" w:after="80"/>
+      <w:outlineLvl w:val="3"/>
     </w:pPr>
     <w:rPr>
       <w:color w:val="666666"/>
@@ -720,41 +1283,76 @@
     <w:name w:val="heading 5"/>
     <w:basedOn w:val="Normal"/>
     <w:next w:val="Normal"/>
+    <w:uiPriority w:val="9"/>
+    <w:semiHidden/>
+    <w:unhideWhenUsed/>
+    <w:qFormat/>
     <w:pPr>
-      <w:keepNext w:val="1"/>
-      <w:keepLines w:val="1"/>
-      <w:spacing w:after="80" w:before="240" w:lineRule="auto"/>
+      <w:keepNext/>
+      <w:keepLines/>
+      <w:spacing w:before="240" w:after="80"/>
+      <w:outlineLvl w:val="4"/>
     </w:pPr>
     <w:rPr>
       <w:color w:val="666666"/>
-      <w:sz w:val="22"/>
-      <w:szCs w:val="22"/>
     </w:rPr>
   </w:style>
   <w:style w:type="paragraph" w:styleId="Heading6">
     <w:name w:val="heading 6"/>
     <w:basedOn w:val="Normal"/>
     <w:next w:val="Normal"/>
+    <w:uiPriority w:val="9"/>
+    <w:semiHidden/>
+    <w:unhideWhenUsed/>
+    <w:qFormat/>
     <w:pPr>
-      <w:keepNext w:val="1"/>
-      <w:keepLines w:val="1"/>
-      <w:spacing w:after="80" w:before="240" w:lineRule="auto"/>
+      <w:keepNext/>
+      <w:keepLines/>
+      <w:spacing w:before="240" w:after="80"/>
+      <w:outlineLvl w:val="5"/>
     </w:pPr>
     <w:rPr>
-      <w:i w:val="1"/>
+      <w:i/>
       <w:color w:val="666666"/>
-      <w:sz w:val="22"/>
-      <w:szCs w:val="22"/>
     </w:rPr>
+  </w:style>
+  <w:style w:type="character" w:default="1" w:styleId="DefaultParagraphFont">
+    <w:name w:val="Default Paragraph Font"/>
+    <w:uiPriority w:val="1"/>
+    <w:semiHidden/>
+    <w:unhideWhenUsed/>
+  </w:style>
+  <w:style w:type="table" w:default="1" w:styleId="TableNormal">
+    <w:name w:val="Normal Table"/>
+    <w:uiPriority w:val="99"/>
+    <w:semiHidden/>
+    <w:unhideWhenUsed/>
+    <w:tblPr>
+      <w:tblInd w:w="0" w:type="dxa"/>
+      <w:tblCellMar>
+        <w:top w:w="0" w:type="dxa"/>
+        <w:left w:w="108" w:type="dxa"/>
+        <w:bottom w:w="0" w:type="dxa"/>
+        <w:right w:w="108" w:type="dxa"/>
+      </w:tblCellMar>
+    </w:tblPr>
+  </w:style>
+  <w:style w:type="numbering" w:default="1" w:styleId="NoList">
+    <w:name w:val="No List"/>
+    <w:uiPriority w:val="99"/>
+    <w:semiHidden/>
+    <w:unhideWhenUsed/>
   </w:style>
   <w:style w:type="paragraph" w:styleId="Title">
     <w:name w:val="Title"/>
     <w:basedOn w:val="Normal"/>
     <w:next w:val="Normal"/>
+    <w:uiPriority w:val="10"/>
+    <w:qFormat/>
     <w:pPr>
-      <w:keepNext w:val="1"/>
-      <w:keepLines w:val="1"/>
-      <w:spacing w:after="60" w:before="0" w:lineRule="auto"/>
+      <w:keepNext/>
+      <w:keepLines/>
+      <w:spacing w:after="60"/>
     </w:pPr>
     <w:rPr>
       <w:sz w:val="52"/>
@@ -765,17 +1363,40 @@
     <w:name w:val="Subtitle"/>
     <w:basedOn w:val="Normal"/>
     <w:next w:val="Normal"/>
+    <w:uiPriority w:val="11"/>
+    <w:qFormat/>
     <w:pPr>
-      <w:keepNext w:val="1"/>
-      <w:keepLines w:val="1"/>
-      <w:spacing w:after="320" w:before="0" w:lineRule="auto"/>
+      <w:keepNext/>
+      <w:keepLines/>
+      <w:spacing w:after="320"/>
     </w:pPr>
     <w:rPr>
-      <w:rFonts w:ascii="Arial" w:cs="Arial" w:eastAsia="Arial" w:hAnsi="Arial"/>
-      <w:i w:val="0"/>
       <w:color w:val="666666"/>
       <w:sz w:val="30"/>
       <w:szCs w:val="30"/>
+    </w:rPr>
+  </w:style>
+  <w:style w:type="character" w:styleId="Hyperlink">
+    <w:name w:val="Hyperlink"/>
+    <w:basedOn w:val="DefaultParagraphFont"/>
+    <w:uiPriority w:val="99"/>
+    <w:unhideWhenUsed/>
+    <w:rsid w:val="00A50E6D"/>
+    <w:rPr>
+      <w:color w:val="0000FF" w:themeColor="hyperlink"/>
+      <w:u w:val="single"/>
+    </w:rPr>
+  </w:style>
+  <w:style w:type="character" w:styleId="UnresolvedMention">
+    <w:name w:val="Unresolved Mention"/>
+    <w:basedOn w:val="DefaultParagraphFont"/>
+    <w:uiPriority w:val="99"/>
+    <w:semiHidden/>
+    <w:unhideWhenUsed/>
+    <w:rsid w:val="00A50E6D"/>
+    <w:rPr>
+      <w:color w:val="605E5C"/>
+      <w:shd w:val="clear" w:color="auto" w:fill="E1DFDD"/>
     </w:rPr>
   </w:style>
 </w:styles>
